--- a/Deliverable-1.docx
+++ b/Deliverable-1.docx
@@ -184,17 +184,19 @@
           <w:sz w:val="40"/>
           <w:szCs w:val="40"/>
         </w:rPr>
-        <w:t>ITCS-</w:t>
-      </w:r>
-      <w:r>
+        <w:t>ITCS-6100</w:t>
+      </w:r>
+    </w:p>
+    <w:p>
+      <w:pPr>
+        <w:jc w:val="center"/>
         <w:rPr>
           <w:b/>
           <w:bCs/>
           <w:sz w:val="40"/>
           <w:szCs w:val="40"/>
         </w:rPr>
-        <w:t>6100</w:t>
-      </w:r>
+      </w:pPr>
     </w:p>
     <w:p>
       <w:pPr>
@@ -202,10 +204,19 @@
         <w:rPr>
           <w:b/>
           <w:bCs/>
-          <w:sz w:val="40"/>
-          <w:szCs w:val="40"/>
-        </w:rPr>
-      </w:pPr>
+          <w:sz w:val="28"/>
+          <w:szCs w:val="28"/>
+        </w:rPr>
+      </w:pPr>
+      <w:r>
+        <w:rPr>
+          <w:b/>
+          <w:bCs/>
+          <w:sz w:val="28"/>
+          <w:szCs w:val="28"/>
+        </w:rPr>
+        <w:t>Submitted by:</w:t>
+      </w:r>
     </w:p>
     <w:p>
       <w:pPr>
@@ -213,74 +224,29 @@
         <w:rPr>
           <w:b/>
           <w:bCs/>
-          <w:sz w:val="40"/>
-          <w:szCs w:val="40"/>
-        </w:rPr>
-      </w:pPr>
-    </w:p>
-    <w:p>
-      <w:pPr>
-        <w:jc w:val="center"/>
-        <w:rPr>
-          <w:b/>
-          <w:bCs/>
-          <w:sz w:val="40"/>
-          <w:szCs w:val="40"/>
-        </w:rPr>
-      </w:pPr>
-    </w:p>
-    <w:p>
-      <w:pPr>
-        <w:jc w:val="center"/>
-        <w:rPr>
-          <w:b/>
-          <w:bCs/>
-          <w:sz w:val="40"/>
-          <w:szCs w:val="40"/>
-        </w:rPr>
-      </w:pPr>
-    </w:p>
-    <w:p>
-      <w:pPr>
-        <w:jc w:val="center"/>
-        <w:rPr>
-          <w:b/>
-          <w:bCs/>
-          <w:sz w:val="28"/>
-          <w:szCs w:val="28"/>
-        </w:rPr>
-      </w:pPr>
-      <w:r>
-        <w:rPr>
-          <w:b/>
-          <w:bCs/>
-          <w:sz w:val="28"/>
-          <w:szCs w:val="28"/>
-        </w:rPr>
-        <w:t>Submitted by:</w:t>
-      </w:r>
-    </w:p>
-    <w:p>
-      <w:pPr>
-        <w:jc w:val="center"/>
-        <w:rPr>
-          <w:b/>
-          <w:bCs/>
-          <w:sz w:val="28"/>
-          <w:szCs w:val="28"/>
-        </w:rPr>
-      </w:pPr>
-    </w:p>
-    <w:p>
-      <w:pPr>
-        <w:jc w:val="center"/>
-        <w:rPr>
-          <w:b/>
-          <w:bCs/>
-          <w:sz w:val="28"/>
-          <w:szCs w:val="28"/>
-        </w:rPr>
-      </w:pPr>
+          <w:sz w:val="28"/>
+          <w:szCs w:val="28"/>
+        </w:rPr>
+      </w:pPr>
+    </w:p>
+    <w:p>
+      <w:pPr>
+        <w:rPr>
+          <w:b/>
+          <w:bCs/>
+          <w:sz w:val="28"/>
+          <w:szCs w:val="28"/>
+        </w:rPr>
+      </w:pPr>
+      <w:r>
+        <w:rPr>
+          <w:b/>
+          <w:bCs/>
+          <w:sz w:val="28"/>
+          <w:szCs w:val="28"/>
+        </w:rPr>
+        <w:t xml:space="preserve">    </w:t>
+      </w:r>
       <w:r>
         <w:rPr>
           <w:b/>
@@ -316,8 +282,63 @@
           <w:szCs w:val="28"/>
         </w:rPr>
         <w:tab/>
+      </w:r>
+      <w:r>
+        <w:rPr>
+          <w:b/>
+          <w:bCs/>
+          <w:sz w:val="28"/>
+          <w:szCs w:val="28"/>
+        </w:rPr>
+        <w:tab/>
+      </w:r>
+      <w:r>
+        <w:rPr>
+          <w:b/>
+          <w:bCs/>
+          <w:sz w:val="28"/>
+          <w:szCs w:val="28"/>
+        </w:rPr>
+        <w:tab/>
+        <w:t xml:space="preserve">             </w:t>
+      </w:r>
+      <w:r>
+        <w:rPr>
+          <w:b/>
+          <w:bCs/>
+          <w:sz w:val="28"/>
+          <w:szCs w:val="28"/>
+        </w:rPr>
         <w:t>Vivek Sai Gujja</w:t>
       </w:r>
+    </w:p>
+    <w:p>
+      <w:pPr>
+        <w:rPr>
+          <w:b/>
+          <w:bCs/>
+          <w:sz w:val="28"/>
+          <w:szCs w:val="28"/>
+        </w:rPr>
+      </w:pPr>
+      <w:r>
+        <w:rPr>
+          <w:b/>
+          <w:bCs/>
+          <w:sz w:val="28"/>
+          <w:szCs w:val="28"/>
+        </w:rPr>
+        <w:t xml:space="preserve">    </w:t>
+      </w:r>
+      <w:r>
+        <w:rPr>
+          <w:b/>
+          <w:bCs/>
+          <w:sz w:val="28"/>
+          <w:szCs w:val="28"/>
+        </w:rPr>
+        <w:t>801305442</w:t>
+      </w:r>
       <w:r>
         <w:rPr>
           <w:b/>
@@ -326,35 +347,6 @@
           <w:szCs w:val="28"/>
         </w:rPr>
         <w:tab/>
-        <w:t xml:space="preserve">    Abhinav Botla</w:t>
-      </w:r>
-    </w:p>
-    <w:p>
-      <w:pPr>
-        <w:rPr>
-          <w:b/>
-          <w:bCs/>
-          <w:sz w:val="28"/>
-          <w:szCs w:val="28"/>
-        </w:rPr>
-      </w:pPr>
-      <w:r>
-        <w:rPr>
-          <w:b/>
-          <w:bCs/>
-          <w:sz w:val="28"/>
-          <w:szCs w:val="28"/>
-        </w:rPr>
-        <w:t xml:space="preserve">           </w:t>
-      </w:r>
-      <w:r>
-        <w:rPr>
-          <w:b/>
-          <w:bCs/>
-          <w:sz w:val="28"/>
-          <w:szCs w:val="28"/>
-        </w:rPr>
-        <w:t>801305442</w:t>
       </w:r>
       <w:r>
         <w:rPr>
@@ -391,45 +383,45 @@
           <w:szCs w:val="28"/>
         </w:rPr>
         <w:tab/>
+      </w:r>
+      <w:r>
+        <w:rPr>
+          <w:b/>
+          <w:bCs/>
+          <w:sz w:val="28"/>
+          <w:szCs w:val="28"/>
+        </w:rPr>
+        <w:tab/>
+        <w:t xml:space="preserve">  </w:t>
+      </w:r>
+      <w:r>
+        <w:rPr>
+          <w:b/>
+          <w:bCs/>
+          <w:sz w:val="28"/>
+          <w:szCs w:val="28"/>
+        </w:rPr>
         <w:t>801305448</w:t>
       </w:r>
-      <w:r>
-        <w:rPr>
-          <w:b/>
-          <w:bCs/>
-          <w:sz w:val="28"/>
-          <w:szCs w:val="28"/>
-        </w:rPr>
-        <w:tab/>
-      </w:r>
-      <w:r>
-        <w:rPr>
-          <w:b/>
-          <w:bCs/>
-          <w:sz w:val="28"/>
-          <w:szCs w:val="28"/>
-        </w:rPr>
-        <w:tab/>
-        <w:t xml:space="preserve">    801</w:t>
-      </w:r>
-      <w:r>
-        <w:rPr>
-          <w:b/>
-          <w:bCs/>
-          <w:sz w:val="28"/>
-          <w:szCs w:val="28"/>
-        </w:rPr>
-        <w:t>290454</w:t>
-      </w:r>
     </w:p>
     <w:p>
       <w:pPr>
         <w:rPr>
           <w:rStyle w:val="Hyperlink"/>
-        </w:rPr>
-      </w:pPr>
-      <w:r>
-        <w:t xml:space="preserve">              </w:t>
+          <w:b/>
+          <w:bCs/>
+          <w:sz w:val="28"/>
+          <w:szCs w:val="28"/>
+        </w:rPr>
+      </w:pPr>
+      <w:r>
+        <w:rPr>
+          <w:b/>
+          <w:bCs/>
+          <w:sz w:val="28"/>
+          <w:szCs w:val="28"/>
+        </w:rPr>
+        <w:t xml:space="preserve">    </w:t>
       </w:r>
       <w:hyperlink r:id="rId7" w:history="1">
         <w:r>
@@ -461,6 +453,25 @@
         </w:rPr>
         <w:tab/>
       </w:r>
+      <w:r>
+        <w:rPr>
+          <w:b/>
+          <w:bCs/>
+          <w:sz w:val="28"/>
+          <w:szCs w:val="28"/>
+        </w:rPr>
+        <w:tab/>
+      </w:r>
+      <w:r>
+        <w:rPr>
+          <w:b/>
+          <w:bCs/>
+          <w:sz w:val="28"/>
+          <w:szCs w:val="28"/>
+        </w:rPr>
+        <w:tab/>
+        <w:t xml:space="preserve">             </w:t>
+      </w:r>
       <w:hyperlink r:id="rId8" w:history="1">
         <w:r>
           <w:rPr>
@@ -473,17 +484,205 @@
           <w:t>vgujja@uncc.edu</w:t>
         </w:r>
       </w:hyperlink>
-      <w:r>
+    </w:p>
+    <w:p>
+      <w:pPr>
         <w:rPr>
           <w:rStyle w:val="Hyperlink"/>
           <w:b/>
           <w:bCs/>
           <w:sz w:val="28"/>
           <w:szCs w:val="28"/>
+        </w:rPr>
+      </w:pPr>
+    </w:p>
+    <w:p>
+      <w:pPr>
+        <w:rPr>
+          <w:b/>
+          <w:bCs/>
+          <w:sz w:val="28"/>
+          <w:szCs w:val="28"/>
+        </w:rPr>
+      </w:pPr>
+      <w:r>
+        <w:rPr>
+          <w:b/>
+          <w:bCs/>
+          <w:sz w:val="28"/>
+          <w:szCs w:val="28"/>
+        </w:rPr>
+        <w:t xml:space="preserve">    </w:t>
+      </w:r>
+      <w:r>
+        <w:rPr>
+          <w:b/>
+          <w:bCs/>
+          <w:sz w:val="28"/>
+          <w:szCs w:val="28"/>
+        </w:rPr>
+        <w:t>Abhinav Botla</w:t>
+      </w:r>
+      <w:r>
+        <w:rPr>
+          <w:b/>
+          <w:bCs/>
+          <w:sz w:val="28"/>
+          <w:szCs w:val="28"/>
+        </w:rPr>
+        <w:tab/>
+      </w:r>
+      <w:r>
+        <w:rPr>
+          <w:b/>
+          <w:bCs/>
+          <w:sz w:val="28"/>
+          <w:szCs w:val="28"/>
+        </w:rPr>
+        <w:tab/>
+      </w:r>
+      <w:r>
+        <w:rPr>
+          <w:b/>
+          <w:bCs/>
+          <w:sz w:val="28"/>
+          <w:szCs w:val="28"/>
+        </w:rPr>
+        <w:tab/>
+      </w:r>
+      <w:r>
+        <w:rPr>
+          <w:b/>
+          <w:bCs/>
+          <w:sz w:val="28"/>
+          <w:szCs w:val="28"/>
+        </w:rPr>
+        <w:tab/>
+      </w:r>
+      <w:r>
+        <w:rPr>
+          <w:b/>
+          <w:bCs/>
+          <w:sz w:val="28"/>
+          <w:szCs w:val="28"/>
+        </w:rPr>
+        <w:tab/>
+        <w:t xml:space="preserve">              Akhil Rayapati</w:t>
+      </w:r>
+    </w:p>
+    <w:p>
+      <w:pPr>
+        <w:rPr>
+          <w:rStyle w:val="Hyperlink"/>
+          <w:b/>
+          <w:bCs/>
+          <w:sz w:val="28"/>
+          <w:szCs w:val="28"/>
+        </w:rPr>
+      </w:pPr>
+      <w:r>
+        <w:rPr>
+          <w:b/>
+          <w:bCs/>
+          <w:sz w:val="28"/>
+          <w:szCs w:val="28"/>
+        </w:rPr>
+        <w:t xml:space="preserve">    </w:t>
+      </w:r>
+      <w:r>
+        <w:rPr>
+          <w:b/>
+          <w:bCs/>
+          <w:sz w:val="28"/>
+          <w:szCs w:val="28"/>
+        </w:rPr>
+        <w:t>801290454</w:t>
+      </w:r>
+      <w:r>
+        <w:rPr>
+          <w:b/>
+          <w:bCs/>
+          <w:sz w:val="28"/>
+          <w:szCs w:val="28"/>
+        </w:rPr>
+        <w:tab/>
+      </w:r>
+      <w:r>
+        <w:rPr>
+          <w:b/>
+          <w:bCs/>
+          <w:sz w:val="28"/>
+          <w:szCs w:val="28"/>
+        </w:rPr>
+        <w:tab/>
+      </w:r>
+      <w:r>
+        <w:rPr>
+          <w:b/>
+          <w:bCs/>
+          <w:sz w:val="28"/>
+          <w:szCs w:val="28"/>
+        </w:rPr>
+        <w:tab/>
+      </w:r>
+      <w:r>
+        <w:rPr>
+          <w:b/>
+          <w:bCs/>
+          <w:sz w:val="28"/>
+          <w:szCs w:val="28"/>
+        </w:rPr>
+        <w:tab/>
+      </w:r>
+      <w:r>
+        <w:rPr>
+          <w:b/>
+          <w:bCs/>
+          <w:sz w:val="28"/>
+          <w:szCs w:val="28"/>
+        </w:rPr>
+        <w:tab/>
+      </w:r>
+      <w:r>
+        <w:rPr>
+          <w:b/>
+          <w:bCs/>
+          <w:sz w:val="28"/>
+          <w:szCs w:val="28"/>
+        </w:rPr>
+        <w:tab/>
+        <w:t xml:space="preserve">   801298428</w:t>
+      </w:r>
+    </w:p>
+    <w:p>
+      <w:pPr>
+        <w:rPr>
+          <w:rStyle w:val="Hyperlink"/>
+        </w:rPr>
+      </w:pPr>
+      <w:r>
+        <w:rPr>
+          <w:rStyle w:val="Hyperlink"/>
+          <w:b/>
+          <w:bCs/>
+          <w:sz w:val="28"/>
+          <w:szCs w:val="28"/>
           <w:u w:val="none"/>
         </w:rPr>
-        <w:t xml:space="preserve">       </w:t>
-      </w:r>
+        <w:t xml:space="preserve">    </w:t>
+      </w:r>
+      <w:hyperlink r:id="rId9" w:history="1">
+        <w:r>
+          <w:rPr>
+            <w:rStyle w:val="Hyperlink"/>
+            <w:b/>
+            <w:bCs/>
+            <w:sz w:val="28"/>
+            <w:szCs w:val="28"/>
+          </w:rPr>
+          <w:t>abotla@uncc.edu</w:t>
+        </w:r>
+      </w:hyperlink>
       <w:r>
         <w:rPr>
           <w:rStyle w:val="Hyperlink"/>
@@ -491,8 +690,9 @@
           <w:bCs/>
           <w:sz w:val="28"/>
           <w:szCs w:val="28"/>
-        </w:rPr>
-        <w:t>a</w:t>
+          <w:u w:val="none"/>
+        </w:rPr>
+        <w:tab/>
       </w:r>
       <w:r>
         <w:rPr>
@@ -501,8 +701,9 @@
           <w:bCs/>
           <w:sz w:val="28"/>
           <w:szCs w:val="28"/>
-        </w:rPr>
-        <w:t>botla</w:t>
+          <w:u w:val="none"/>
+        </w:rPr>
+        <w:tab/>
       </w:r>
       <w:r>
         <w:rPr>
@@ -511,8 +712,9 @@
           <w:bCs/>
           <w:sz w:val="28"/>
           <w:szCs w:val="28"/>
-        </w:rPr>
-        <w:t>@</w:t>
+          <w:u w:val="none"/>
+        </w:rPr>
+        <w:tab/>
       </w:r>
       <w:r>
         <w:rPr>
@@ -521,8 +723,52 @@
           <w:bCs/>
           <w:sz w:val="28"/>
           <w:szCs w:val="28"/>
-        </w:rPr>
-        <w:t>uncc.edu</w:t>
+          <w:u w:val="none"/>
+        </w:rPr>
+        <w:tab/>
+      </w:r>
+      <w:r>
+        <w:rPr>
+          <w:rStyle w:val="Hyperlink"/>
+          <w:b/>
+          <w:bCs/>
+          <w:sz w:val="28"/>
+          <w:szCs w:val="28"/>
+          <w:u w:val="none"/>
+        </w:rPr>
+        <w:tab/>
+      </w:r>
+      <w:r>
+        <w:rPr>
+          <w:rStyle w:val="Hyperlink"/>
+          <w:b/>
+          <w:bCs/>
+          <w:sz w:val="28"/>
+          <w:szCs w:val="28"/>
+          <w:u w:val="none"/>
+        </w:rPr>
+        <w:t xml:space="preserve">  </w:t>
+      </w:r>
+      <w:r>
+        <w:rPr>
+          <w:rStyle w:val="Hyperlink"/>
+          <w:b/>
+          <w:bCs/>
+          <w:sz w:val="28"/>
+          <w:szCs w:val="28"/>
+          <w:u w:val="none"/>
+        </w:rPr>
+        <w:t xml:space="preserve"> </w:t>
+      </w:r>
+      <w:r>
+        <w:rPr>
+          <w:rStyle w:val="Hyperlink"/>
+          <w:b/>
+          <w:bCs/>
+          <w:sz w:val="28"/>
+          <w:szCs w:val="28"/>
+        </w:rPr>
+        <w:t>arayapat@uncc.edu</w:t>
       </w:r>
     </w:p>
     <w:p>
@@ -607,6 +853,64 @@
     </w:p>
     <w:p>
       <w:pPr>
+        <w:rPr>
+          <w:rStyle w:val="Strong"/>
+          <w:rFonts w:cstheme="minorHAnsi"/>
+          <w:color w:val="2D3B45"/>
+          <w:sz w:val="28"/>
+          <w:szCs w:val="28"/>
+          <w:shd w:val="clear" w:color="auto" w:fill="FFFFFF"/>
+        </w:rPr>
+      </w:pPr>
+      <w:r>
+        <w:rPr>
+          <w:b/>
+          <w:bCs/>
+          <w:sz w:val="24"/>
+          <w:szCs w:val="24"/>
+        </w:rPr>
+        <w:t>Github Repository</w:t>
+      </w:r>
+      <w:r>
+        <w:rPr>
+          <w:b/>
+          <w:bCs/>
+          <w:sz w:val="24"/>
+          <w:szCs w:val="24"/>
+        </w:rPr>
+        <w:t xml:space="preserve"> </w:t>
+      </w:r>
+      <w:r>
+        <w:rPr>
+          <w:b/>
+          <w:bCs/>
+          <w:sz w:val="24"/>
+          <w:szCs w:val="24"/>
+        </w:rPr>
+        <w:t>-</w:t>
+      </w:r>
+      <w:r>
+        <w:rPr>
+          <w:b/>
+          <w:bCs/>
+          <w:sz w:val="24"/>
+          <w:szCs w:val="24"/>
+        </w:rPr>
+        <w:t xml:space="preserve"> </w:t>
+      </w:r>
+      <w:hyperlink r:id="rId10" w:history="1">
+        <w:r>
+          <w:rPr>
+            <w:rStyle w:val="Hyperlink"/>
+            <w:sz w:val="24"/>
+            <w:szCs w:val="24"/>
+          </w:rPr>
+          <w:t>https://github.com/raoajith2210/Diabetic-Patient-Readmission-Prediction.git</w:t>
+        </w:r>
+      </w:hyperlink>
+    </w:p>
+    <w:p>
+      <w:pPr>
         <w:jc w:val="both"/>
         <w:rPr>
           <w:rStyle w:val="Strong"/>
@@ -617,40 +921,103 @@
           <w:shd w:val="clear" w:color="auto" w:fill="FFFFFF"/>
         </w:rPr>
       </w:pPr>
+      <w:r>
+        <w:rPr>
+          <w:rStyle w:val="Strong"/>
+          <w:rFonts w:cstheme="minorHAnsi"/>
+          <w:color w:val="2D3B45"/>
+          <w:sz w:val="28"/>
+          <w:szCs w:val="28"/>
+          <w:shd w:val="clear" w:color="auto" w:fill="FFFFFF"/>
+        </w:rPr>
+        <w:t>Business Problem</w:t>
+      </w:r>
+      <w:r>
+        <w:rPr>
+          <w:rStyle w:val="Strong"/>
+          <w:rFonts w:cstheme="minorHAnsi"/>
+          <w:color w:val="2D3B45"/>
+          <w:sz w:val="28"/>
+          <w:szCs w:val="28"/>
+          <w:shd w:val="clear" w:color="auto" w:fill="FFFFFF"/>
+        </w:rPr>
+        <w:t>:</w:t>
+      </w:r>
     </w:p>
     <w:p>
       <w:pPr>
         <w:jc w:val="both"/>
         <w:rPr>
-          <w:rStyle w:val="Strong"/>
-          <w:rFonts w:cstheme="minorHAnsi"/>
-          <w:color w:val="2D3B45"/>
-          <w:sz w:val="28"/>
-          <w:szCs w:val="28"/>
-          <w:shd w:val="clear" w:color="auto" w:fill="FFFFFF"/>
-        </w:rPr>
-      </w:pPr>
-      <w:r>
-        <w:rPr>
-          <w:rStyle w:val="Strong"/>
-          <w:rFonts w:cstheme="minorHAnsi"/>
-          <w:color w:val="2D3B45"/>
-          <w:sz w:val="28"/>
-          <w:szCs w:val="28"/>
-          <w:shd w:val="clear" w:color="auto" w:fill="FFFFFF"/>
-        </w:rPr>
-        <w:t>Business Problem</w:t>
-      </w:r>
-      <w:r>
-        <w:rPr>
-          <w:rStyle w:val="Strong"/>
-          <w:rFonts w:cstheme="minorHAnsi"/>
-          <w:color w:val="2D3B45"/>
-          <w:sz w:val="28"/>
-          <w:szCs w:val="28"/>
-          <w:shd w:val="clear" w:color="auto" w:fill="FFFFFF"/>
-        </w:rPr>
-        <w:t>:</w:t>
+          <w:rFonts w:cstheme="minorHAnsi"/>
+          <w:b/>
+          <w:bCs/>
+          <w:color w:val="16191F"/>
+          <w:sz w:val="28"/>
+          <w:szCs w:val="28"/>
+          <w:shd w:val="clear" w:color="auto" w:fill="FFFFFF"/>
+        </w:rPr>
+      </w:pPr>
+      <w:r>
+        <w:rPr>
+          <w:rFonts w:cstheme="minorHAnsi"/>
+          <w:sz w:val="24"/>
+          <w:szCs w:val="24"/>
+        </w:rPr>
+        <w:t>Hospital readmission is a significant factor in overall medical costs and is a developing metric for care quality. Diabetes, similar to other chronic medical conditions, is associated with increased risk of hospital readmission.</w:t>
+      </w:r>
+      <w:r>
+        <w:rPr>
+          <w:rFonts w:cstheme="minorHAnsi"/>
+          <w:sz w:val="24"/>
+          <w:szCs w:val="24"/>
+        </w:rPr>
+        <w:t xml:space="preserve"> Hospitals are striving harder to get the patient details in order to equip themselves</w:t>
+      </w:r>
+      <w:r>
+        <w:rPr>
+          <w:rFonts w:cstheme="minorHAnsi"/>
+          <w:sz w:val="24"/>
+          <w:szCs w:val="24"/>
+        </w:rPr>
+        <w:t xml:space="preserve"> better</w:t>
+      </w:r>
+      <w:r>
+        <w:rPr>
+          <w:rFonts w:cstheme="minorHAnsi"/>
+          <w:sz w:val="24"/>
+          <w:szCs w:val="24"/>
+        </w:rPr>
+        <w:t xml:space="preserve"> and serve the patients effectively. This can be considered as a business problem in this case. In this model, we will predict </w:t>
+      </w:r>
+      <w:r>
+        <w:rPr>
+          <w:rFonts w:cstheme="minorHAnsi"/>
+          <w:color w:val="16191F"/>
+          <w:sz w:val="24"/>
+          <w:szCs w:val="24"/>
+          <w:shd w:val="clear" w:color="auto" w:fill="FFFFFF"/>
+        </w:rPr>
+        <w:t xml:space="preserve">whether the high-risk diabetic-patients is likely to get readmitted to hospital after previous encounter within thirty days or after thirty days or </w:t>
+      </w:r>
+      <w:r>
+        <w:rPr>
+          <w:rFonts w:cstheme="minorHAnsi"/>
+          <w:color w:val="16191F"/>
+          <w:sz w:val="24"/>
+          <w:szCs w:val="24"/>
+          <w:shd w:val="clear" w:color="auto" w:fill="FFFFFF"/>
+        </w:rPr>
+        <w:t xml:space="preserve">totally </w:t>
+      </w:r>
+      <w:r>
+        <w:rPr>
+          <w:rFonts w:cstheme="minorHAnsi"/>
+          <w:color w:val="16191F"/>
+          <w:sz w:val="24"/>
+          <w:szCs w:val="24"/>
+          <w:shd w:val="clear" w:color="auto" w:fill="FFFFFF"/>
+        </w:rPr>
+        <w:t xml:space="preserve">not. </w:t>
       </w:r>
     </w:p>
     <w:p>
@@ -666,84 +1033,6 @@
           <w:shd w:val="clear" w:color="auto" w:fill="FFFFFF"/>
         </w:rPr>
       </w:pPr>
-      <w:r>
-        <w:rPr>
-          <w:rFonts w:cstheme="minorHAnsi"/>
-          <w:sz w:val="24"/>
-          <w:szCs w:val="24"/>
-        </w:rPr>
-        <w:t>Hospital readmission is a significant factor in overall medical costs and is a developing metric for care quality.</w:t>
-      </w:r>
-      <w:r>
-        <w:rPr>
-          <w:rFonts w:cstheme="minorHAnsi"/>
-          <w:sz w:val="24"/>
-          <w:szCs w:val="24"/>
-        </w:rPr>
-        <w:t xml:space="preserve"> </w:t>
-      </w:r>
-      <w:r>
-        <w:rPr>
-          <w:rFonts w:cstheme="minorHAnsi"/>
-          <w:sz w:val="24"/>
-          <w:szCs w:val="24"/>
-        </w:rPr>
-        <w:t>Diabetes, similar to other chronic medical conditions, is associated with increased risk of hospital readmission.</w:t>
-      </w:r>
-      <w:r>
-        <w:rPr>
-          <w:rFonts w:cstheme="minorHAnsi"/>
-          <w:sz w:val="24"/>
-          <w:szCs w:val="24"/>
-        </w:rPr>
-        <w:t xml:space="preserve"> Hospitals are striving harder to get the patient details in order to equip themselves</w:t>
-      </w:r>
-      <w:r>
-        <w:rPr>
-          <w:rFonts w:cstheme="minorHAnsi"/>
-          <w:sz w:val="24"/>
-          <w:szCs w:val="24"/>
-        </w:rPr>
-        <w:t xml:space="preserve"> better</w:t>
-      </w:r>
-      <w:r>
-        <w:rPr>
-          <w:rFonts w:cstheme="minorHAnsi"/>
-          <w:sz w:val="24"/>
-          <w:szCs w:val="24"/>
-        </w:rPr>
-        <w:t xml:space="preserve"> and serve the patients effectively. This can be considered as a business problem in this case. In this model, we will predict </w:t>
-      </w:r>
-      <w:r>
-        <w:rPr>
-          <w:rFonts w:cstheme="minorHAnsi"/>
-          <w:color w:val="16191F"/>
-          <w:sz w:val="24"/>
-          <w:szCs w:val="24"/>
-          <w:shd w:val="clear" w:color="auto" w:fill="FFFFFF"/>
-        </w:rPr>
-        <w:t xml:space="preserve">whether the high-risk diabetic-patients is likely to get readmitted to hospital after previous encounter within thirty days or after thirty days or </w:t>
-      </w:r>
-      <w:r>
-        <w:rPr>
-          <w:rFonts w:cstheme="minorHAnsi"/>
-          <w:color w:val="16191F"/>
-          <w:sz w:val="24"/>
-          <w:szCs w:val="24"/>
-          <w:shd w:val="clear" w:color="auto" w:fill="FFFFFF"/>
-        </w:rPr>
-        <w:t xml:space="preserve">totally </w:t>
-      </w:r>
-      <w:r>
-        <w:rPr>
-          <w:rFonts w:cstheme="minorHAnsi"/>
-          <w:color w:val="16191F"/>
-          <w:sz w:val="24"/>
-          <w:szCs w:val="24"/>
-          <w:shd w:val="clear" w:color="auto" w:fill="FFFFFF"/>
-        </w:rPr>
-        <w:t xml:space="preserve">not. </w:t>
-      </w:r>
     </w:p>
     <w:p>
       <w:pPr>
@@ -758,20 +1047,6 @@
           <w:shd w:val="clear" w:color="auto" w:fill="FFFFFF"/>
         </w:rPr>
       </w:pPr>
-    </w:p>
-    <w:p>
-      <w:pPr>
-        <w:jc w:val="both"/>
-        <w:rPr>
-          <w:rFonts w:cstheme="minorHAnsi"/>
-          <w:b/>
-          <w:bCs/>
-          <w:color w:val="16191F"/>
-          <w:sz w:val="28"/>
-          <w:szCs w:val="28"/>
-          <w:shd w:val="clear" w:color="auto" w:fill="FFFFFF"/>
-        </w:rPr>
-      </w:pPr>
       <w:r>
         <w:rPr>
           <w:rFonts w:cstheme="minorHAnsi"/>
@@ -787,7 +1062,7 @@
     </w:p>
     <w:p>
       <w:pPr>
-        <w:pStyle w:val="normal0"/>
+        <w:pStyle w:val="Normal1"/>
         <w:jc w:val="both"/>
         <w:rPr>
           <w:rFonts w:cstheme="minorHAnsi"/>
@@ -812,7 +1087,7 @@
         </w:rPr>
         <w:t xml:space="preserve"> </w:t>
       </w:r>
-      <w:hyperlink r:id="rId9" w:history="1">
+      <w:hyperlink r:id="rId11" w:history="1">
         <w:r>
           <w:rPr>
             <w:rStyle w:val="Hyperlink"/>
@@ -825,34 +1100,14 @@
         <w:rPr>
           <w:rFonts w:cstheme="minorHAnsi"/>
         </w:rPr>
-        <w:t>.</w:t>
-      </w:r>
-      <w:r>
-        <w:rPr>
-          <w:rFonts w:cstheme="minorHAnsi"/>
-        </w:rPr>
-        <w:t xml:space="preserve"> </w:t>
+        <w:t xml:space="preserve">. </w:t>
       </w:r>
       <w:r>
         <w:rPr>
           <w:rFonts w:asciiTheme="minorHAnsi" w:eastAsiaTheme="minorHAnsi" w:hAnsiTheme="minorHAnsi" w:cstheme="minorHAnsi"/>
           <w:lang w:eastAsia="en-US"/>
         </w:rPr>
-        <w:t xml:space="preserve">This data has been prepared to </w:t>
-      </w:r>
-      <w:r>
-        <w:rPr>
-          <w:rFonts w:asciiTheme="minorHAnsi" w:eastAsiaTheme="minorHAnsi" w:hAnsiTheme="minorHAnsi" w:cstheme="minorHAnsi"/>
-          <w:lang w:eastAsia="en-US"/>
-        </w:rPr>
-        <w:t>analyse</w:t>
-      </w:r>
-      <w:r>
-        <w:rPr>
-          <w:rFonts w:asciiTheme="minorHAnsi" w:eastAsiaTheme="minorHAnsi" w:hAnsiTheme="minorHAnsi" w:cstheme="minorHAnsi"/>
-          <w:lang w:eastAsia="en-US"/>
-        </w:rPr>
-        <w:t xml:space="preserve"> factors related to readmission as well as other outcomes pertaining to patients with diabetes</w:t>
+        <w:t>This data has been prepared to analyse factors related to readmission as well as other outcomes pertaining to patients with diabetes</w:t>
       </w:r>
       <w:r>
         <w:rPr>
@@ -907,7 +1162,7 @@
         </w:rPr>
         <w:t xml:space="preserve">We have considered a dataset describing the patient details from </w:t>
       </w:r>
-      <w:hyperlink r:id="rId10" w:anchor="overview" w:history="1">
+      <w:hyperlink r:id="rId12" w:anchor="overview" w:history="1">
         <w:r>
           <w:rPr>
             <w:rStyle w:val="Hyperlink"/>
@@ -1103,27 +1358,7 @@
           <w:szCs w:val="24"/>
           <w:shd w:val="clear" w:color="auto" w:fill="FFFFFF"/>
         </w:rPr>
-        <w:t xml:space="preserve">The data contains such attributes as patient number, race, gender, age, admission type, time in hospital, medical specialty of admitting physician, number of lab test performed, HbA1c test result, diagnosis, number of </w:t>
-      </w:r>
-      <w:r>
-        <w:rPr>
-          <w:rFonts w:cstheme="minorHAnsi"/>
-          <w:color w:val="16191F"/>
-          <w:sz w:val="24"/>
-          <w:szCs w:val="24"/>
-          <w:shd w:val="clear" w:color="auto" w:fill="FFFFFF"/>
-        </w:rPr>
-        <w:t>medications</w:t>
-      </w:r>
-      <w:r>
-        <w:rPr>
-          <w:rFonts w:cstheme="minorHAnsi"/>
-          <w:color w:val="16191F"/>
-          <w:sz w:val="24"/>
-          <w:szCs w:val="24"/>
-          <w:shd w:val="clear" w:color="auto" w:fill="FFFFFF"/>
-        </w:rPr>
-        <w:t>, diabetic medications, number of outpatient, inpatient, and emergency visits in the year before the hospitalization, etc.</w:t>
+        <w:t>The data contains such attributes as patient number, race, gender, age, admission type, time in hospital, medical specialty of admitting physician, number of lab test performed, HbA1c test result, diagnosis, number of medications, diabetic medications, number of outpatient, inpatient, and emergency visits in the year before the hospitalization, etc.</w:t>
       </w:r>
       <w:r>
         <w:rPr>
@@ -2538,17 +2773,7 @@
           <w:szCs w:val="24"/>
           <w:shd w:val="clear" w:color="auto" w:fill="FFFFFF"/>
         </w:rPr>
-        <w:t>Predict whether a patient will be re-admitted into the hospital</w:t>
-      </w:r>
-      <w:r>
-        <w:rPr>
-          <w:rFonts w:cstheme="minorHAnsi"/>
-          <w:color w:val="16191F"/>
-          <w:sz w:val="24"/>
-          <w:szCs w:val="24"/>
-          <w:shd w:val="clear" w:color="auto" w:fill="FFFFFF"/>
-        </w:rPr>
-        <w:t xml:space="preserve"> with-in 30 days of his/her discharge</w:t>
+        <w:t>Predict whether a patient will be re-admitted into the hospital with-in 30 days of his/her discharge</w:t>
       </w:r>
       <w:r>
         <w:rPr>
@@ -2587,27 +2812,7 @@
           <w:szCs w:val="24"/>
           <w:shd w:val="clear" w:color="auto" w:fill="FFFFFF"/>
         </w:rPr>
-        <w:t xml:space="preserve">Predict whether a patient will be re-admitted into the hospital </w:t>
-      </w:r>
-      <w:r>
-        <w:rPr>
-          <w:rFonts w:cstheme="minorHAnsi"/>
-          <w:color w:val="16191F"/>
-          <w:sz w:val="24"/>
-          <w:szCs w:val="24"/>
-          <w:shd w:val="clear" w:color="auto" w:fill="FFFFFF"/>
-        </w:rPr>
-        <w:t>after</w:t>
-      </w:r>
-      <w:r>
-        <w:rPr>
-          <w:rFonts w:cstheme="minorHAnsi"/>
-          <w:color w:val="16191F"/>
-          <w:sz w:val="24"/>
-          <w:szCs w:val="24"/>
-          <w:shd w:val="clear" w:color="auto" w:fill="FFFFFF"/>
-        </w:rPr>
-        <w:t xml:space="preserve"> 30 days of his/her discharge</w:t>
+        <w:t>Predict whether a patient will be re-admitted into the hospital after 30 days of his/her discharge</w:t>
       </w:r>
       <w:r>
         <w:rPr>
@@ -3436,8 +3641,8 @@
       <w:contextualSpacing/>
     </w:pPr>
   </w:style>
-  <w:style w:type="paragraph" w:customStyle="1" w:styleId="normal0">
-    <w:name w:val="normal"/>
+  <w:style w:type="paragraph" w:customStyle="1" w:styleId="Normal1">
+    <w:name w:val="Normal1"/>
     <w:basedOn w:val="Normal"/>
     <w:rsid w:val="00847854"/>
     <w:pPr>

--- a/Deliverable-1.docx
+++ b/Deliverable-1.docx
@@ -512,16 +512,7 @@
           <w:sz w:val="28"/>
           <w:szCs w:val="28"/>
         </w:rPr>
-        <w:t xml:space="preserve">    </w:t>
-      </w:r>
-      <w:r>
-        <w:rPr>
-          <w:b/>
-          <w:bCs/>
-          <w:sz w:val="28"/>
-          <w:szCs w:val="28"/>
-        </w:rPr>
-        <w:t>Abhinav Botla</w:t>
+        <w:t xml:space="preserve">    Abhinav Botla</w:t>
       </w:r>
       <w:r>
         <w:rPr>
@@ -587,16 +578,7 @@
           <w:sz w:val="28"/>
           <w:szCs w:val="28"/>
         </w:rPr>
-        <w:t xml:space="preserve">    </w:t>
-      </w:r>
-      <w:r>
-        <w:rPr>
-          <w:b/>
-          <w:bCs/>
-          <w:sz w:val="28"/>
-          <w:szCs w:val="28"/>
-        </w:rPr>
-        <w:t>801290454</w:t>
+        <w:t xml:space="preserve">    801290454</w:t>
       </w:r>
       <w:r>
         <w:rPr>
@@ -2706,6 +2688,142 @@
           <w:shd w:val="clear" w:color="auto" w:fill="FFFFFF"/>
         </w:rPr>
         <w:t>Research Objectives:</w:t>
+      </w:r>
+    </w:p>
+    <w:p>
+      <w:pPr>
+        <w:pStyle w:val="ListParagraph"/>
+        <w:numPr>
+          <w:ilvl w:val="0"/>
+          <w:numId w:val="1"/>
+        </w:numPr>
+        <w:jc w:val="both"/>
+        <w:rPr>
+          <w:rFonts w:cstheme="minorHAnsi"/>
+          <w:b/>
+          <w:bCs/>
+          <w:color w:val="16191F"/>
+          <w:sz w:val="24"/>
+          <w:szCs w:val="24"/>
+          <w:shd w:val="clear" w:color="auto" w:fill="FFFFFF"/>
+        </w:rPr>
+      </w:pPr>
+      <w:r>
+        <w:rPr>
+          <w:rFonts w:cstheme="minorHAnsi"/>
+          <w:color w:val="16191F"/>
+          <w:sz w:val="24"/>
+          <w:szCs w:val="24"/>
+          <w:shd w:val="clear" w:color="auto" w:fill="FFFFFF"/>
+        </w:rPr>
+        <w:t>Predict the major factors that are causing the patient to readmit.</w:t>
+      </w:r>
+    </w:p>
+    <w:p>
+      <w:pPr>
+        <w:pStyle w:val="ListParagraph"/>
+        <w:numPr>
+          <w:ilvl w:val="0"/>
+          <w:numId w:val="1"/>
+        </w:numPr>
+        <w:jc w:val="both"/>
+        <w:rPr>
+          <w:rFonts w:cstheme="minorHAnsi"/>
+          <w:b/>
+          <w:bCs/>
+          <w:color w:val="16191F"/>
+          <w:sz w:val="24"/>
+          <w:szCs w:val="24"/>
+          <w:shd w:val="clear" w:color="auto" w:fill="FFFFFF"/>
+        </w:rPr>
+      </w:pPr>
+      <w:r>
+        <w:rPr>
+          <w:rFonts w:cstheme="minorHAnsi"/>
+          <w:color w:val="16191F"/>
+          <w:sz w:val="24"/>
+          <w:szCs w:val="24"/>
+          <w:shd w:val="clear" w:color="auto" w:fill="FFFFFF"/>
+        </w:rPr>
+        <w:t xml:space="preserve">Predict </w:t>
+      </w:r>
+      <w:r>
+        <w:rPr>
+          <w:rFonts w:cstheme="minorHAnsi"/>
+          <w:color w:val="16191F"/>
+          <w:sz w:val="24"/>
+          <w:szCs w:val="24"/>
+          <w:shd w:val="clear" w:color="auto" w:fill="FFFFFF"/>
+        </w:rPr>
+        <w:t>the common age group and the common gender that are getting re-admitted.</w:t>
+      </w:r>
+    </w:p>
+    <w:p>
+      <w:pPr>
+        <w:pStyle w:val="ListParagraph"/>
+        <w:numPr>
+          <w:ilvl w:val="0"/>
+          <w:numId w:val="1"/>
+        </w:numPr>
+        <w:jc w:val="both"/>
+        <w:rPr>
+          <w:rFonts w:cstheme="minorHAnsi"/>
+          <w:b/>
+          <w:bCs/>
+          <w:color w:val="16191F"/>
+          <w:sz w:val="24"/>
+          <w:szCs w:val="24"/>
+          <w:shd w:val="clear" w:color="auto" w:fill="FFFFFF"/>
+        </w:rPr>
+      </w:pPr>
+      <w:r>
+        <w:rPr>
+          <w:rFonts w:cstheme="minorHAnsi"/>
+          <w:color w:val="16191F"/>
+          <w:sz w:val="24"/>
+          <w:szCs w:val="24"/>
+          <w:shd w:val="clear" w:color="auto" w:fill="FFFFFF"/>
+        </w:rPr>
+        <w:t xml:space="preserve">Conduct Exploratory Data Analysis (EDA) on the dataset </w:t>
+      </w:r>
+      <w:r>
+        <w:rPr>
+          <w:rFonts w:cstheme="minorHAnsi"/>
+          <w:color w:val="16191F"/>
+          <w:sz w:val="24"/>
+          <w:szCs w:val="24"/>
+          <w:shd w:val="clear" w:color="auto" w:fill="FFFFFF"/>
+        </w:rPr>
+        <w:t>to form a cluster of common entities.</w:t>
+      </w:r>
+    </w:p>
+    <w:p>
+      <w:pPr>
+        <w:pStyle w:val="ListParagraph"/>
+        <w:numPr>
+          <w:ilvl w:val="0"/>
+          <w:numId w:val="1"/>
+        </w:numPr>
+        <w:jc w:val="both"/>
+        <w:rPr>
+          <w:rFonts w:cstheme="minorHAnsi"/>
+          <w:b/>
+          <w:bCs/>
+          <w:color w:val="16191F"/>
+          <w:sz w:val="24"/>
+          <w:szCs w:val="24"/>
+          <w:shd w:val="clear" w:color="auto" w:fill="FFFFFF"/>
+        </w:rPr>
+      </w:pPr>
+      <w:r>
+        <w:rPr>
+          <w:rFonts w:cstheme="minorHAnsi"/>
+          <w:color w:val="16191F"/>
+          <w:sz w:val="24"/>
+          <w:szCs w:val="24"/>
+          <w:shd w:val="clear" w:color="auto" w:fill="FFFFFF"/>
+        </w:rPr>
+        <w:t>Implement K-Means Clustering and Decision Trees to predict the outcome.</w:t>
       </w:r>
     </w:p>
     <w:p>
